--- a/НИР3_8303_Кабанов_НС_ОТЧЕТ.docx
+++ b/НИР3_8303_Кабанов_НС_ОТЧЕТ.docx
@@ -14474,16 +14474,16 @@
       <mc:AlternateContent>
         <mc:Choice Requires="wps">
           <w:drawing>
-            <wp:anchor distT="0" distB="0" distL="114300" distR="114300" simplePos="0" relativeHeight="487364608" behindDoc="1" locked="0" layoutInCell="1" allowOverlap="1" wp14:anchorId="5D191DCB" wp14:editId="0107D7CE">
+            <wp:anchor distT="0" distB="0" distL="114300" distR="114300" simplePos="0" relativeHeight="487364608" behindDoc="1" locked="0" layoutInCell="1" allowOverlap="1" wp14:anchorId="5D191DCB" wp14:editId="37985908">
               <wp:simplePos x="0" y="0"/>
               <wp:positionH relativeFrom="page">
                 <wp:posOffset>3649345</wp:posOffset>
               </wp:positionH>
-              <wp:positionV relativeFrom="page">
-                <wp:posOffset>9641205</wp:posOffset>
+              <wp:positionV relativeFrom="bottomMargin">
+                <wp:posOffset>144780</wp:posOffset>
               </wp:positionV>
               <wp:extent cx="165735" cy="222885"/>
-              <wp:effectExtent l="0" t="0" r="0" b="0"/>
+              <wp:effectExtent l="0" t="0" r="5715" b="5715"/>
               <wp:wrapNone/>
               <wp:docPr id="1202722219" name="Text Box 5"/>
               <wp:cNvGraphicFramePr>
@@ -14574,7 +14574,7 @@
               <v:stroke joinstyle="miter"/>
               <v:path gradientshapeok="t" o:connecttype="rect"/>
             </v:shapetype>
-            <v:shape id="Text Box 5" o:spid="_x0000_s1026" type="#_x0000_t202" style="position:absolute;margin-left:287.35pt;margin-top:759.15pt;width:13.05pt;height:17.55pt;z-index:-15951872;visibility:visible;mso-wrap-style:square;mso-width-percent:0;mso-height-percent:0;mso-wrap-distance-left:9pt;mso-wrap-distance-top:0;mso-wrap-distance-right:9pt;mso-wrap-distance-bottom:0;mso-position-horizontal:absolute;mso-position-horizontal-relative:page;mso-position-vertical:absolute;mso-position-vertical-relative:page;mso-width-percent:0;mso-height-percent:0;mso-width-relative:page;mso-height-relative:page;v-text-anchor:top" o:gfxdata="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" filled="f" stroked="f">
+            <v:shape id="Text Box 5" o:spid="_x0000_s1026" type="#_x0000_t202" style="position:absolute;margin-left:287.35pt;margin-top:11.4pt;width:13.05pt;height:17.55pt;z-index:-15951872;visibility:visible;mso-wrap-style:square;mso-width-percent:0;mso-height-percent:0;mso-wrap-distance-left:9pt;mso-wrap-distance-top:0;mso-wrap-distance-right:9pt;mso-wrap-distance-bottom:0;mso-position-horizontal:absolute;mso-position-horizontal-relative:page;mso-position-vertical:absolute;mso-position-vertical-relative:bottom-margin-area;mso-width-percent:0;mso-height-percent:0;mso-width-relative:page;mso-height-relative:page;v-text-anchor:top" o:gfxdata="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" filled="f" stroked="f">
               <v:textbox inset="0,0,0,0">
                 <w:txbxContent>
                   <w:p>
@@ -14601,7 +14601,7 @@
                   </w:p>
                 </w:txbxContent>
               </v:textbox>
-              <w10:wrap anchorx="page" anchory="page"/>
+              <w10:wrap anchorx="page" anchory="margin"/>
             </v:shape>
           </w:pict>
         </mc:Fallback>
@@ -14628,13 +14628,13 @@
       <mc:AlternateContent>
         <mc:Choice Requires="wps">
           <w:drawing>
-            <wp:anchor distT="0" distB="0" distL="114300" distR="114300" simplePos="0" relativeHeight="487365120" behindDoc="1" locked="0" layoutInCell="1" allowOverlap="1" wp14:anchorId="2798DC60" wp14:editId="18640221">
+            <wp:anchor distT="0" distB="0" distL="114300" distR="114300" simplePos="0" relativeHeight="487365120" behindDoc="1" locked="0" layoutInCell="1" allowOverlap="1" wp14:anchorId="2798DC60" wp14:editId="5605C0F9">
               <wp:simplePos x="0" y="0"/>
               <wp:positionH relativeFrom="page">
-                <wp:posOffset>3649345</wp:posOffset>
+                <wp:posOffset>3634105</wp:posOffset>
               </wp:positionH>
               <wp:positionV relativeFrom="page">
-                <wp:posOffset>9641205</wp:posOffset>
+                <wp:posOffset>9915525</wp:posOffset>
               </wp:positionV>
               <wp:extent cx="165735" cy="340360"/>
               <wp:effectExtent l="0" t="0" r="0" b="0"/>
@@ -14728,7 +14728,7 @@
               <v:stroke joinstyle="miter"/>
               <v:path gradientshapeok="t" o:connecttype="rect"/>
             </v:shapetype>
-            <v:shape id="Text Box 4" o:spid="_x0000_s1027" type="#_x0000_t202" style="position:absolute;margin-left:287.35pt;margin-top:759.15pt;width:13.05pt;height:26.8pt;z-index:-15951360;visibility:visible;mso-wrap-style:square;mso-width-percent:0;mso-height-percent:0;mso-wrap-distance-left:9pt;mso-wrap-distance-top:0;mso-wrap-distance-right:9pt;mso-wrap-distance-bottom:0;mso-position-horizontal:absolute;mso-position-horizontal-relative:page;mso-position-vertical:absolute;mso-position-vertical-relative:page;mso-width-percent:0;mso-height-percent:0;mso-width-relative:page;mso-height-relative:page;v-text-anchor:top" o:gfxdata="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" filled="f" stroked="f">
+            <v:shape id="Text Box 4" o:spid="_x0000_s1027" type="#_x0000_t202" style="position:absolute;margin-left:286.15pt;margin-top:780.75pt;width:13.05pt;height:26.8pt;z-index:-15951360;visibility:visible;mso-wrap-style:square;mso-width-percent:0;mso-height-percent:0;mso-wrap-distance-left:9pt;mso-wrap-distance-top:0;mso-wrap-distance-right:9pt;mso-wrap-distance-bottom:0;mso-position-horizontal:absolute;mso-position-horizontal-relative:page;mso-position-vertical:absolute;mso-position-vertical-relative:page;mso-width-percent:0;mso-height-percent:0;mso-width-relative:page;mso-height-relative:page;v-text-anchor:top" o:gfxdata="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" filled="f" stroked="f">
               <v:textbox inset="0,0,0,0">
                 <w:txbxContent>
                   <w:p>
@@ -14782,13 +14782,13 @@
       <mc:AlternateContent>
         <mc:Choice Requires="wps">
           <w:drawing>
-            <wp:anchor distT="0" distB="0" distL="114300" distR="114300" simplePos="0" relativeHeight="487365632" behindDoc="1" locked="0" layoutInCell="1" allowOverlap="1" wp14:anchorId="2E4B0A5F" wp14:editId="38F3E617">
+            <wp:anchor distT="0" distB="0" distL="114300" distR="114300" simplePos="0" relativeHeight="487365632" behindDoc="1" locked="0" layoutInCell="1" allowOverlap="1" wp14:anchorId="2E4B0A5F" wp14:editId="46AA7B6F">
               <wp:simplePos x="0" y="0"/>
               <wp:positionH relativeFrom="page">
-                <wp:posOffset>3649345</wp:posOffset>
+                <wp:posOffset>3664585</wp:posOffset>
               </wp:positionH>
               <wp:positionV relativeFrom="page">
-                <wp:posOffset>9758680</wp:posOffset>
+                <wp:posOffset>9981565</wp:posOffset>
               </wp:positionV>
               <wp:extent cx="165735" cy="222885"/>
               <wp:effectExtent l="0" t="0" r="0" b="0"/>
@@ -14882,7 +14882,7 @@
               <v:stroke joinstyle="miter"/>
               <v:path gradientshapeok="t" o:connecttype="rect"/>
             </v:shapetype>
-            <v:shape id="Text Box 3" o:spid="_x0000_s1028" type="#_x0000_t202" style="position:absolute;margin-left:287.35pt;margin-top:768.4pt;width:13.05pt;height:17.55pt;z-index:-15950848;visibility:visible;mso-wrap-style:square;mso-width-percent:0;mso-height-percent:0;mso-wrap-distance-left:9pt;mso-wrap-distance-top:0;mso-wrap-distance-right:9pt;mso-wrap-distance-bottom:0;mso-position-horizontal:absolute;mso-position-horizontal-relative:page;mso-position-vertical:absolute;mso-position-vertical-relative:page;mso-width-percent:0;mso-height-percent:0;mso-width-relative:page;mso-height-relative:page;v-text-anchor:top" o:gfxdata="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" filled="f" stroked="f">
+            <v:shape id="Text Box 3" o:spid="_x0000_s1028" type="#_x0000_t202" style="position:absolute;margin-left:288.55pt;margin-top:785.95pt;width:13.05pt;height:17.55pt;z-index:-15950848;visibility:visible;mso-wrap-style:square;mso-width-percent:0;mso-height-percent:0;mso-wrap-distance-left:9pt;mso-wrap-distance-top:0;mso-wrap-distance-right:9pt;mso-wrap-distance-bottom:0;mso-position-horizontal:absolute;mso-position-horizontal-relative:page;mso-position-vertical:absolute;mso-position-vertical-relative:page;mso-width-percent:0;mso-height-percent:0;mso-width-relative:page;mso-height-relative:page;v-text-anchor:top" o:gfxdata="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" filled="f" stroked="f">
               <v:textbox inset="0,0,0,0">
                 <w:txbxContent>
                   <w:p>
@@ -14936,16 +14936,16 @@
       <mc:AlternateContent>
         <mc:Choice Requires="wps">
           <w:drawing>
-            <wp:anchor distT="0" distB="0" distL="114300" distR="114300" simplePos="0" relativeHeight="487366144" behindDoc="1" locked="0" layoutInCell="1" allowOverlap="1" wp14:anchorId="0FD99A88" wp14:editId="29FC1F48">
+            <wp:anchor distT="0" distB="0" distL="114300" distR="114300" simplePos="0" relativeHeight="487366144" behindDoc="1" locked="0" layoutInCell="1" allowOverlap="1" wp14:anchorId="0FD99A88" wp14:editId="4C0AC305">
               <wp:simplePos x="0" y="0"/>
               <wp:positionH relativeFrom="page">
-                <wp:posOffset>3649345</wp:posOffset>
+                <wp:posOffset>3611245</wp:posOffset>
               </wp:positionH>
-              <wp:positionV relativeFrom="page">
-                <wp:posOffset>9641205</wp:posOffset>
+              <wp:positionV relativeFrom="bottomMargin">
+                <wp:align>top</wp:align>
               </wp:positionV>
               <wp:extent cx="256540" cy="340360"/>
-              <wp:effectExtent l="0" t="0" r="0" b="0"/>
+              <wp:effectExtent l="0" t="0" r="10160" b="2540"/>
               <wp:wrapNone/>
               <wp:docPr id="1745089360" name="Text Box 2"/>
               <wp:cNvGraphicFramePr>
@@ -15036,7 +15036,7 @@
               <v:stroke joinstyle="miter"/>
               <v:path gradientshapeok="t" o:connecttype="rect"/>
             </v:shapetype>
-            <v:shape id="Text Box 2" o:spid="_x0000_s1029" type="#_x0000_t202" style="position:absolute;margin-left:287.35pt;margin-top:759.15pt;width:20.2pt;height:26.8pt;z-index:-15950336;visibility:visible;mso-wrap-style:square;mso-width-percent:0;mso-height-percent:0;mso-wrap-distance-left:9pt;mso-wrap-distance-top:0;mso-wrap-distance-right:9pt;mso-wrap-distance-bottom:0;mso-position-horizontal:absolute;mso-position-horizontal-relative:page;mso-position-vertical:absolute;mso-position-vertical-relative:page;mso-width-percent:0;mso-height-percent:0;mso-width-relative:page;mso-height-relative:page;v-text-anchor:top" o:gfxdata="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" filled="f" stroked="f">
+            <v:shape id="Text Box 2" o:spid="_x0000_s1029" type="#_x0000_t202" style="position:absolute;margin-left:284.35pt;margin-top:0;width:20.2pt;height:26.8pt;z-index:-15950336;visibility:visible;mso-wrap-style:square;mso-width-percent:0;mso-height-percent:0;mso-wrap-distance-left:9pt;mso-wrap-distance-top:0;mso-wrap-distance-right:9pt;mso-wrap-distance-bottom:0;mso-position-horizontal:absolute;mso-position-horizontal-relative:page;mso-position-vertical:top;mso-position-vertical-relative:bottom-margin-area;mso-width-percent:0;mso-height-percent:0;mso-width-relative:page;mso-height-relative:page;v-text-anchor:top" o:gfxdata="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" filled="f" stroked="f">
               <v:textbox inset="0,0,0,0">
                 <w:txbxContent>
                   <w:p>
@@ -15063,7 +15063,7 @@
                   </w:p>
                 </w:txbxContent>
               </v:textbox>
-              <w10:wrap anchorx="page" anchory="page"/>
+              <w10:wrap anchorx="page" anchory="margin"/>
             </v:shape>
           </w:pict>
         </mc:Fallback>
